--- a/Readme.docx
+++ b/Readme.docx
@@ -244,13 +244,31 @@
         </w:rPr>
         <w:t xml:space="preserve"> navigate to </w:t>
       </w:r>
-      <w:r>
-        <w:rPr>
-          <w:rFonts w:ascii="Times New Roman" w:hAnsi="Times New Roman" w:cs="Times New Roman"/>
-          <w:sz w:val="24"/>
-          <w:szCs w:val="24"/>
-        </w:rPr>
-        <w:t xml:space="preserve">folder </w:t>
+      <w:proofErr w:type="spellStart"/>
+      <w:r>
+        <w:rPr>
+          <w:rFonts w:ascii="Times New Roman" w:hAnsi="Times New Roman" w:cs="Times New Roman"/>
+          <w:sz w:val="24"/>
+          <w:szCs w:val="24"/>
+        </w:rPr>
+        <w:t>EmployeeAssignment</w:t>
+      </w:r>
+      <w:r>
+        <w:rPr>
+          <w:rFonts w:ascii="Times New Roman" w:hAnsi="Times New Roman" w:cs="Times New Roman"/>
+          <w:sz w:val="24"/>
+          <w:szCs w:val="24"/>
+        </w:rPr>
+        <w:t>folder</w:t>
+      </w:r>
+      <w:proofErr w:type="spellEnd"/>
+      <w:r>
+        <w:rPr>
+          <w:rFonts w:ascii="Times New Roman" w:hAnsi="Times New Roman" w:cs="Times New Roman"/>
+          <w:sz w:val="24"/>
+          <w:szCs w:val="24"/>
+        </w:rPr>
+        <w:t xml:space="preserve"> </w:t>
       </w:r>
       <w:r>
         <w:rPr>
@@ -350,61 +368,6 @@
     </w:p>
     <w:p>
       <w:pPr>
-        <w:spacing w:before="60" w:after="100" w:afterAutospacing="1" w:line="240" w:lineRule="auto"/>
-        <w:ind w:left="720"/>
-        <w:rPr>
-          <w:noProof/>
-        </w:rPr>
-      </w:pPr>
-      <w:r>
-        <w:rPr>
-          <w:noProof/>
-        </w:rPr>
-        <w:drawing>
-          <wp:inline distT="0" distB="0" distL="0" distR="0">
-            <wp:extent cx="5568287" cy="2988310"/>
-            <wp:effectExtent l="0" t="0" r="0" b="2540"/>
-            <wp:docPr id="3" name="Picture 3"/>
-            <wp:cNvGraphicFramePr>
-              <a:graphicFrameLocks xmlns:a="http://schemas.openxmlformats.org/drawingml/2006/main" noChangeAspect="1"/>
-            </wp:cNvGraphicFramePr>
-            <a:graphic xmlns:a="http://schemas.openxmlformats.org/drawingml/2006/main">
-              <a:graphicData uri="http://schemas.openxmlformats.org/drawingml/2006/picture">
-                <pic:pic xmlns:pic="http://schemas.openxmlformats.org/drawingml/2006/picture">
-                  <pic:nvPicPr>
-                    <pic:cNvPr id="3" name="1.png"/>
-                    <pic:cNvPicPr/>
-                  </pic:nvPicPr>
-                  <pic:blipFill>
-                    <a:blip r:embed="rId5">
-                      <a:extLst>
-                        <a:ext uri="{28A0092B-C50C-407E-A947-70E740481C1C}">
-                          <a14:useLocalDpi xmlns:a14="http://schemas.microsoft.com/office/drawing/2010/main" val="0"/>
-                        </a:ext>
-                      </a:extLst>
-                    </a:blip>
-                    <a:stretch>
-                      <a:fillRect/>
-                    </a:stretch>
-                  </pic:blipFill>
-                  <pic:spPr>
-                    <a:xfrm>
-                      <a:off x="0" y="0"/>
-                      <a:ext cx="5568287" cy="2988310"/>
-                    </a:xfrm>
-                    <a:prstGeom prst="rect">
-                      <a:avLst/>
-                    </a:prstGeom>
-                  </pic:spPr>
-                </pic:pic>
-              </a:graphicData>
-            </a:graphic>
-          </wp:inline>
-        </w:drawing>
-      </w:r>
-    </w:p>
-    <w:p>
-      <w:pPr>
         <w:numPr>
           <w:ilvl w:val="0"/>
           <w:numId w:val="1"/>
@@ -419,59 +382,63 @@
       </w:pPr>
       <w:r>
         <w:rPr>
-          <w:rFonts w:ascii="Times New Roman" w:eastAsia="Times New Roman" w:hAnsi="Times New Roman" w:cs="Times New Roman"/>
-          <w:color w:val="24292E"/>
-          <w:sz w:val="24"/>
-          <w:szCs w:val="24"/>
-        </w:rPr>
-        <w:t xml:space="preserve">In browser, </w:t>
-      </w:r>
-      <w:r>
-        <w:rPr>
-          <w:rFonts w:ascii="Times New Roman" w:eastAsia="Times New Roman" w:hAnsi="Times New Roman" w:cs="Times New Roman"/>
-          <w:color w:val="24292E"/>
-          <w:sz w:val="24"/>
-          <w:szCs w:val="24"/>
-        </w:rPr>
-        <w:t>open</w:t>
-      </w:r>
-      <w:r>
-        <w:rPr>
-          <w:rFonts w:ascii="Times New Roman" w:eastAsia="Times New Roman" w:hAnsi="Times New Roman" w:cs="Times New Roman"/>
-          <w:color w:val="24292E"/>
-          <w:sz w:val="24"/>
-          <w:szCs w:val="24"/>
-        </w:rPr>
-        <w:t xml:space="preserve"> </w:t>
-      </w:r>
-      <w:hyperlink r:id="rId6" w:history="1">
-        <w:r>
-          <w:rPr>
-            <w:rStyle w:val="Hyperlink"/>
-            <w:rFonts w:ascii="Times New Roman" w:eastAsia="Times New Roman" w:hAnsi="Times New Roman" w:cs="Times New Roman"/>
-            <w:sz w:val="24"/>
-            <w:szCs w:val="24"/>
-          </w:rPr>
-          <w:t>http://localhost:57271</w:t>
-        </w:r>
-      </w:hyperlink>
-      <w:r>
-        <w:rPr>
-          <w:rFonts w:ascii="Times New Roman" w:eastAsia="Times New Roman" w:hAnsi="Times New Roman" w:cs="Times New Roman"/>
-          <w:color w:val="24292E"/>
-          <w:sz w:val="24"/>
-          <w:szCs w:val="24"/>
-        </w:rPr>
-        <w:t xml:space="preserve"> </w:t>
-      </w:r>
-      <w:r>
-        <w:rPr>
-          <w:rFonts w:ascii="Times New Roman" w:eastAsia="Times New Roman" w:hAnsi="Times New Roman" w:cs="Times New Roman"/>
-          <w:color w:val="24292E"/>
-          <w:sz w:val="24"/>
-          <w:szCs w:val="24"/>
-        </w:rPr>
-        <w:t>(port no from above output)</w:t>
+          <w:rFonts w:ascii="Times New Roman" w:hAnsi="Times New Roman" w:cs="Times New Roman"/>
+          <w:sz w:val="24"/>
+          <w:szCs w:val="24"/>
+        </w:rPr>
+        <w:t xml:space="preserve">In another command prompt </w:t>
+      </w:r>
+      <w:r>
+        <w:rPr>
+          <w:rFonts w:ascii="Times New Roman" w:hAnsi="Times New Roman" w:cs="Times New Roman"/>
+          <w:sz w:val="24"/>
+          <w:szCs w:val="24"/>
+        </w:rPr>
+        <w:t xml:space="preserve">navigate to </w:t>
+      </w:r>
+      <w:proofErr w:type="spellStart"/>
+      <w:r>
+        <w:rPr>
+          <w:rFonts w:ascii="Times New Roman" w:hAnsi="Times New Roman" w:cs="Times New Roman"/>
+          <w:sz w:val="24"/>
+          <w:szCs w:val="24"/>
+        </w:rPr>
+        <w:t>ClientApp</w:t>
+      </w:r>
+      <w:proofErr w:type="spellEnd"/>
+      <w:r>
+        <w:rPr>
+          <w:rFonts w:ascii="Times New Roman" w:hAnsi="Times New Roman" w:cs="Times New Roman"/>
+          <w:sz w:val="24"/>
+          <w:szCs w:val="24"/>
+        </w:rPr>
+        <w:t xml:space="preserve"> directory and </w:t>
+      </w:r>
+      <w:r>
+        <w:rPr>
+          <w:rFonts w:ascii="Times New Roman" w:hAnsi="Times New Roman" w:cs="Times New Roman"/>
+          <w:sz w:val="24"/>
+          <w:szCs w:val="24"/>
+        </w:rPr>
+        <w:t xml:space="preserve">Run </w:t>
+      </w:r>
+      <w:proofErr w:type="spellStart"/>
+      <w:r>
+        <w:rPr>
+          <w:rFonts w:ascii="Times New Roman" w:hAnsi="Times New Roman" w:cs="Times New Roman"/>
+          <w:sz w:val="24"/>
+          <w:szCs w:val="24"/>
+        </w:rPr>
+        <w:t>npm</w:t>
+      </w:r>
+      <w:proofErr w:type="spellEnd"/>
+      <w:r>
+        <w:rPr>
+          <w:rFonts w:ascii="Times New Roman" w:hAnsi="Times New Roman" w:cs="Times New Roman"/>
+          <w:sz w:val="24"/>
+          <w:szCs w:val="24"/>
+        </w:rPr>
+        <w:t xml:space="preserve"> start </w:t>
       </w:r>
     </w:p>
     <w:p>
@@ -495,6 +462,56 @@
           <w:sz w:val="24"/>
           <w:szCs w:val="24"/>
         </w:rPr>
+        <w:t xml:space="preserve">In browser, </w:t>
+      </w:r>
+      <w:r>
+        <w:rPr>
+          <w:rFonts w:ascii="Times New Roman" w:eastAsia="Times New Roman" w:hAnsi="Times New Roman" w:cs="Times New Roman"/>
+          <w:color w:val="24292E"/>
+          <w:sz w:val="24"/>
+          <w:szCs w:val="24"/>
+        </w:rPr>
+        <w:t>open</w:t>
+      </w:r>
+      <w:r>
+        <w:rPr>
+          <w:rFonts w:ascii="Times New Roman" w:eastAsia="Times New Roman" w:hAnsi="Times New Roman" w:cs="Times New Roman"/>
+          <w:color w:val="24292E"/>
+          <w:sz w:val="24"/>
+          <w:szCs w:val="24"/>
+        </w:rPr>
+        <w:t xml:space="preserve"> </w:t>
+      </w:r>
+      <w:r>
+        <w:rPr>
+          <w:rFonts w:ascii="Times New Roman" w:eastAsia="Times New Roman" w:hAnsi="Times New Roman" w:cs="Times New Roman"/>
+          <w:sz w:val="24"/>
+          <w:szCs w:val="24"/>
+        </w:rPr>
+        <w:t>http://localhost:4200</w:t>
+      </w:r>
+    </w:p>
+    <w:p>
+      <w:pPr>
+        <w:numPr>
+          <w:ilvl w:val="0"/>
+          <w:numId w:val="1"/>
+        </w:numPr>
+        <w:spacing w:before="60" w:after="100" w:afterAutospacing="1" w:line="240" w:lineRule="auto"/>
+        <w:rPr>
+          <w:rFonts w:ascii="Times New Roman" w:eastAsia="Times New Roman" w:hAnsi="Times New Roman" w:cs="Times New Roman"/>
+          <w:color w:val="24292E"/>
+          <w:sz w:val="24"/>
+          <w:szCs w:val="24"/>
+        </w:rPr>
+      </w:pPr>
+      <w:r>
+        <w:rPr>
+          <w:rFonts w:ascii="Times New Roman" w:eastAsia="Times New Roman" w:hAnsi="Times New Roman" w:cs="Times New Roman"/>
+          <w:color w:val="24292E"/>
+          <w:sz w:val="24"/>
+          <w:szCs w:val="24"/>
+        </w:rPr>
         <w:t>Below are the screenshots</w:t>
       </w:r>
     </w:p>
@@ -514,7 +531,6 @@
     <w:p>
       <w:pPr>
         <w:spacing w:before="60" w:after="100" w:afterAutospacing="1" w:line="240" w:lineRule="auto"/>
-        <w:ind w:left="360"/>
         <w:rPr>
           <w:rFonts w:ascii="Times New Roman" w:eastAsia="Times New Roman" w:hAnsi="Times New Roman" w:cs="Times New Roman"/>
           <w:b/>
@@ -523,11 +539,7 @@
           <w:szCs w:val="24"/>
         </w:rPr>
       </w:pPr>
-    </w:p>
-    <w:p>
-      <w:pPr>
-        <w:spacing w:before="60" w:after="100" w:afterAutospacing="1" w:line="240" w:lineRule="auto"/>
-        <w:ind w:left="360"/>
+      <w:r>
         <w:rPr>
           <w:rFonts w:ascii="Times New Roman" w:eastAsia="Times New Roman" w:hAnsi="Times New Roman" w:cs="Times New Roman"/>
           <w:b/>
@@ -535,56 +547,10 @@
           <w:sz w:val="24"/>
           <w:szCs w:val="24"/>
         </w:rPr>
-      </w:pPr>
-    </w:p>
-    <w:p>
-      <w:pPr>
-        <w:spacing w:before="60" w:after="100" w:afterAutospacing="1" w:line="240" w:lineRule="auto"/>
-        <w:ind w:left="360"/>
-        <w:rPr>
-          <w:rFonts w:ascii="Times New Roman" w:eastAsia="Times New Roman" w:hAnsi="Times New Roman" w:cs="Times New Roman"/>
-          <w:b/>
-          <w:color w:val="24292E"/>
-          <w:sz w:val="24"/>
-          <w:szCs w:val="24"/>
-        </w:rPr>
-      </w:pPr>
-    </w:p>
-    <w:p>
-      <w:pPr>
-        <w:spacing w:before="60" w:after="100" w:afterAutospacing="1" w:line="240" w:lineRule="auto"/>
-        <w:ind w:left="360"/>
-        <w:rPr>
-          <w:rFonts w:ascii="Times New Roman" w:eastAsia="Times New Roman" w:hAnsi="Times New Roman" w:cs="Times New Roman"/>
-          <w:b/>
-          <w:color w:val="24292E"/>
-          <w:sz w:val="24"/>
-          <w:szCs w:val="24"/>
-        </w:rPr>
-      </w:pPr>
-    </w:p>
-    <w:p>
-      <w:pPr>
-        <w:spacing w:before="60" w:after="100" w:afterAutospacing="1" w:line="240" w:lineRule="auto"/>
-        <w:rPr>
-          <w:rFonts w:ascii="Times New Roman" w:eastAsia="Times New Roman" w:hAnsi="Times New Roman" w:cs="Times New Roman"/>
-          <w:b/>
-          <w:color w:val="24292E"/>
-          <w:sz w:val="24"/>
-          <w:szCs w:val="24"/>
-        </w:rPr>
-      </w:pPr>
-      <w:r>
-        <w:rPr>
-          <w:rFonts w:ascii="Times New Roman" w:eastAsia="Times New Roman" w:hAnsi="Times New Roman" w:cs="Times New Roman"/>
-          <w:b/>
-          <w:color w:val="24292E"/>
-          <w:sz w:val="24"/>
-          <w:szCs w:val="24"/>
-        </w:rPr>
-        <w:lastRenderedPageBreak/>
         <w:t>Create Employee:</w:t>
       </w:r>
+      <w:bookmarkStart w:id="0" w:name="_GoBack"/>
+      <w:bookmarkEnd w:id="0"/>
     </w:p>
     <w:p>
       <w:pPr>
@@ -613,7 +579,7 @@
                     <pic:cNvPicPr/>
                   </pic:nvPicPr>
                   <pic:blipFill rotWithShape="1">
-                    <a:blip r:embed="rId7"/>
+                    <a:blip r:embed="rId5"/>
                     <a:srcRect t="13070" r="48907" b="9932"/>
                     <a:stretch/>
                   </pic:blipFill>
@@ -680,7 +646,7 @@
                     </pic:cNvPicPr>
                   </pic:nvPicPr>
                   <pic:blipFill>
-                    <a:blip r:embed="rId8">
+                    <a:blip r:embed="rId6">
                       <a:extLst>
                         <a:ext uri="{28A0092B-C50C-407E-A947-70E740481C1C}">
                           <a14:useLocalDpi xmlns:a14="http://schemas.microsoft.com/office/drawing/2010/main" val="0"/>
@@ -738,6 +704,7 @@
         <w:rPr>
           <w:noProof/>
         </w:rPr>
+        <w:lastRenderedPageBreak/>
         <w:t xml:space="preserve"> </w:t>
       </w:r>
       <w:r>
@@ -760,7 +727,7 @@
                     <pic:cNvPicPr/>
                   </pic:nvPicPr>
                   <pic:blipFill rotWithShape="1">
-                    <a:blip r:embed="rId9"/>
+                    <a:blip r:embed="rId7"/>
                     <a:srcRect t="13480" r="49016" b="7059"/>
                     <a:stretch/>
                   </pic:blipFill>
@@ -817,7 +784,6 @@
           <w:noProof/>
           <w:sz w:val="24"/>
         </w:rPr>
-        <w:lastRenderedPageBreak/>
         <w:t>Read Employee:</w:t>
       </w:r>
     </w:p>
@@ -854,7 +820,7 @@
                     <pic:cNvPicPr/>
                   </pic:nvPicPr>
                   <pic:blipFill rotWithShape="1">
-                    <a:blip r:embed="rId10"/>
+                    <a:blip r:embed="rId8"/>
                     <a:srcRect t="8986" r="48448" b="7074"/>
                     <a:stretch/>
                   </pic:blipFill>
@@ -907,7 +873,7 @@
                     <pic:cNvPicPr/>
                   </pic:nvPicPr>
                   <pic:blipFill rotWithShape="1">
-                    <a:blip r:embed="rId11"/>
+                    <a:blip r:embed="rId9"/>
                     <a:srcRect t="10824" r="48216" b="8899"/>
                     <a:stretch/>
                   </pic:blipFill>
@@ -951,13 +917,34 @@
           <w:sz w:val="24"/>
         </w:rPr>
       </w:pPr>
-      <w:r>
+    </w:p>
+    <w:p>
+      <w:pPr>
         <w:rPr>
           <w:rFonts w:ascii="Times New Roman" w:hAnsi="Times New Roman" w:cs="Times New Roman"/>
           <w:b/>
           <w:noProof/>
           <w:sz w:val="24"/>
         </w:rPr>
+      </w:pPr>
+    </w:p>
+    <w:p>
+      <w:pPr>
+        <w:rPr>
+          <w:rFonts w:ascii="Times New Roman" w:hAnsi="Times New Roman" w:cs="Times New Roman"/>
+          <w:b/>
+          <w:noProof/>
+          <w:sz w:val="24"/>
+        </w:rPr>
+      </w:pPr>
+      <w:r>
+        <w:rPr>
+          <w:rFonts w:ascii="Times New Roman" w:hAnsi="Times New Roman" w:cs="Times New Roman"/>
+          <w:b/>
+          <w:noProof/>
+          <w:sz w:val="24"/>
+        </w:rPr>
+        <w:lastRenderedPageBreak/>
         <w:t>Update Employee</w:t>
       </w:r>
     </w:p>
@@ -1004,7 +991,7 @@
                     </pic:cNvPicPr>
                   </pic:nvPicPr>
                   <pic:blipFill>
-                    <a:blip r:embed="rId12">
+                    <a:blip r:embed="rId10">
                       <a:extLst>
                         <a:ext uri="{28A0092B-C50C-407E-A947-70E740481C1C}">
                           <a14:useLocalDpi xmlns:a14="http://schemas.microsoft.com/office/drawing/2010/main" val="0"/>
@@ -1063,7 +1050,7 @@
                     <pic:cNvPicPr/>
                   </pic:nvPicPr>
                   <pic:blipFill rotWithShape="1">
-                    <a:blip r:embed="rId13"/>
+                    <a:blip r:embed="rId11"/>
                     <a:srcRect t="8782" r="49014" b="7669"/>
                     <a:stretch/>
                   </pic:blipFill>
@@ -1126,7 +1113,6 @@
           <w:sz w:val="24"/>
           <w:szCs w:val="24"/>
         </w:rPr>
-        <w:lastRenderedPageBreak/>
         <w:t>Delete Employee:</w:t>
       </w:r>
     </w:p>
@@ -1148,8 +1134,6 @@
           <w:szCs w:val="24"/>
         </w:rPr>
       </w:pPr>
-      <w:bookmarkStart w:id="0" w:name="_GoBack"/>
-      <w:bookmarkEnd w:id="0"/>
       <w:r>
         <w:rPr>
           <w:noProof/>
@@ -1172,7 +1156,7 @@
                     </pic:cNvPicPr>
                   </pic:nvPicPr>
                   <pic:blipFill>
-                    <a:blip r:embed="rId14">
+                    <a:blip r:embed="rId12">
                       <a:extLst>
                         <a:ext uri="{28A0092B-C50C-407E-A947-70E740481C1C}">
                           <a14:useLocalDpi xmlns:a14="http://schemas.microsoft.com/office/drawing/2010/main" val="0"/>
@@ -1229,7 +1213,7 @@
                     <pic:cNvPicPr/>
                   </pic:nvPicPr>
                   <pic:blipFill rotWithShape="1">
-                    <a:blip r:embed="rId15"/>
+                    <a:blip r:embed="rId13"/>
                     <a:srcRect t="8986" r="48909" b="6649"/>
                     <a:stretch/>
                   </pic:blipFill>
